--- a/projektplan-mall.docx
+++ b/projektplan-mall.docx
@@ -1051,16 +1051,6 @@
     </w:p>
     <w:p>
       <w:pPr>
-        <w:spacing w:after="160" w:line="259" w:lineRule="auto"/>
-      </w:pPr>
-    </w:p>
-    <w:p>
-      <w:pPr>
-        <w:spacing w:after="160" w:line="259" w:lineRule="auto"/>
-      </w:pPr>
-    </w:p>
-    <w:p>
-      <w:pPr>
         <w:pStyle w:val="Rubrik1"/>
       </w:pPr>
       <w:bookmarkStart w:id="6" w:name="_Toc7070557"/>
@@ -1072,7 +1062,15 @@
       <w:bookmarkEnd w:id="6"/>
     </w:p>
     <w:p>
-      <w:r>
+      <w:pPr>
+        <w:rPr>
+          <w:color w:val="70AD47" w:themeColor="accent6"/>
+        </w:rPr>
+      </w:pPr>
+      <w:r>
+        <w:rPr>
+          <w:color w:val="70AD47" w:themeColor="accent6"/>
+        </w:rPr>
         <w:t>Beskriv så detaljerat som möjligt vad du planerar att göra och hur du tänker gå tillväga. Försök att få med</w:t>
       </w:r>
     </w:p>
@@ -1083,11 +1081,20 @@
           <w:ilvl w:val="0"/>
           <w:numId w:val="12"/>
         </w:numPr>
-      </w:pPr>
-      <w:r>
+        <w:rPr>
+          <w:color w:val="70AD47" w:themeColor="accent6"/>
+        </w:rPr>
+      </w:pPr>
+      <w:r>
+        <w:rPr>
+          <w:color w:val="70AD47" w:themeColor="accent6"/>
+        </w:rPr>
         <w:t>Tekniker</w:t>
       </w:r>
       <w:r>
+        <w:rPr>
+          <w:color w:val="70AD47" w:themeColor="accent6"/>
+        </w:rPr>
         <w:t xml:space="preserve"> (HTML, CSS, JavaScript, ASP.NET, SQL Server osv.)</w:t>
       </w:r>
     </w:p>
@@ -1098,27 +1105,48 @@
           <w:ilvl w:val="0"/>
           <w:numId w:val="12"/>
         </w:numPr>
-      </w:pPr>
-      <w:r>
+        <w:rPr>
+          <w:color w:val="70AD47" w:themeColor="accent6"/>
+        </w:rPr>
+      </w:pPr>
+      <w:r>
+        <w:rPr>
+          <w:color w:val="70AD47" w:themeColor="accent6"/>
+        </w:rPr>
         <w:t>Bibliotek/ramverk</w:t>
       </w:r>
       <w:r>
+        <w:rPr>
+          <w:color w:val="70AD47" w:themeColor="accent6"/>
+        </w:rPr>
         <w:t xml:space="preserve"> (</w:t>
       </w:r>
       <w:proofErr w:type="spellStart"/>
       <w:r>
+        <w:rPr>
+          <w:color w:val="70AD47" w:themeColor="accent6"/>
+        </w:rPr>
         <w:t>jQuery</w:t>
       </w:r>
       <w:proofErr w:type="spellEnd"/>
       <w:r>
+        <w:rPr>
+          <w:color w:val="70AD47" w:themeColor="accent6"/>
+        </w:rPr>
         <w:t xml:space="preserve">, </w:t>
       </w:r>
       <w:proofErr w:type="spellStart"/>
       <w:r>
+        <w:rPr>
+          <w:color w:val="70AD47" w:themeColor="accent6"/>
+        </w:rPr>
         <w:t>Bootstrap</w:t>
       </w:r>
       <w:proofErr w:type="spellEnd"/>
       <w:r>
+        <w:rPr>
+          <w:color w:val="70AD47" w:themeColor="accent6"/>
+        </w:rPr>
         <w:t>, Chart.js osv.)</w:t>
       </w:r>
     </w:p>
@@ -1129,27 +1157,48 @@
           <w:ilvl w:val="0"/>
           <w:numId w:val="12"/>
         </w:numPr>
-      </w:pPr>
-      <w:r>
+        <w:rPr>
+          <w:color w:val="70AD47" w:themeColor="accent6"/>
+        </w:rPr>
+      </w:pPr>
+      <w:r>
+        <w:rPr>
+          <w:color w:val="70AD47" w:themeColor="accent6"/>
+        </w:rPr>
         <w:t>Programvaror</w:t>
       </w:r>
       <w:r>
+        <w:rPr>
+          <w:color w:val="70AD47" w:themeColor="accent6"/>
+        </w:rPr>
         <w:t xml:space="preserve"> (VS, VS </w:t>
       </w:r>
       <w:proofErr w:type="spellStart"/>
       <w:r>
+        <w:rPr>
+          <w:color w:val="70AD47" w:themeColor="accent6"/>
+        </w:rPr>
         <w:t>Code</w:t>
       </w:r>
       <w:proofErr w:type="spellEnd"/>
       <w:r>
+        <w:rPr>
+          <w:color w:val="70AD47" w:themeColor="accent6"/>
+        </w:rPr>
         <w:t xml:space="preserve">, Photoshop, </w:t>
       </w:r>
       <w:proofErr w:type="spellStart"/>
       <w:r>
+        <w:rPr>
+          <w:color w:val="70AD47" w:themeColor="accent6"/>
+        </w:rPr>
         <w:t>Indesign</w:t>
       </w:r>
       <w:proofErr w:type="spellEnd"/>
       <w:r>
+        <w:rPr>
+          <w:color w:val="70AD47" w:themeColor="accent6"/>
+        </w:rPr>
         <w:t xml:space="preserve"> osv.)</w:t>
       </w:r>
     </w:p>
@@ -1160,35 +1209,62 @@
           <w:ilvl w:val="0"/>
           <w:numId w:val="12"/>
         </w:numPr>
-      </w:pPr>
-      <w:r>
+        <w:rPr>
+          <w:color w:val="70AD47" w:themeColor="accent6"/>
+        </w:rPr>
+      </w:pPr>
+      <w:r>
+        <w:rPr>
+          <w:color w:val="70AD47" w:themeColor="accent6"/>
+        </w:rPr>
         <w:t>Verktyg</w:t>
       </w:r>
       <w:r>
+        <w:rPr>
+          <w:color w:val="70AD47" w:themeColor="accent6"/>
+        </w:rPr>
         <w:t xml:space="preserve"> (</w:t>
       </w:r>
       <w:proofErr w:type="spellStart"/>
       <w:r>
+        <w:rPr>
+          <w:color w:val="70AD47" w:themeColor="accent6"/>
+        </w:rPr>
         <w:t>Minifier</w:t>
       </w:r>
       <w:proofErr w:type="spellEnd"/>
       <w:r>
+        <w:rPr>
+          <w:color w:val="70AD47" w:themeColor="accent6"/>
+        </w:rPr>
         <w:t xml:space="preserve"> eller modifiera </w:t>
       </w:r>
       <w:proofErr w:type="spellStart"/>
       <w:r>
+        <w:rPr>
+          <w:color w:val="70AD47" w:themeColor="accent6"/>
+        </w:rPr>
         <w:t>Bootstrap</w:t>
       </w:r>
       <w:proofErr w:type="spellEnd"/>
       <w:r>
+        <w:rPr>
+          <w:color w:val="70AD47" w:themeColor="accent6"/>
+        </w:rPr>
         <w:t xml:space="preserve"> med </w:t>
       </w:r>
       <w:proofErr w:type="spellStart"/>
       <w:r>
+        <w:rPr>
+          <w:color w:val="70AD47" w:themeColor="accent6"/>
+        </w:rPr>
         <w:t>npm</w:t>
       </w:r>
       <w:proofErr w:type="spellEnd"/>
       <w:r>
+        <w:rPr>
+          <w:color w:val="70AD47" w:themeColor="accent6"/>
+        </w:rPr>
         <w:t xml:space="preserve"> t.ex.)</w:t>
       </w:r>
     </w:p>
@@ -1199,55 +1275,135 @@
           <w:ilvl w:val="0"/>
           <w:numId w:val="12"/>
         </w:numPr>
-      </w:pPr>
-      <w:r>
+        <w:rPr>
+          <w:color w:val="70AD47" w:themeColor="accent6"/>
+        </w:rPr>
+      </w:pPr>
+      <w:r>
+        <w:rPr>
+          <w:color w:val="70AD47" w:themeColor="accent6"/>
+        </w:rPr>
         <w:t>Onlineresurser (om du fastnar, var letar du information?)</w:t>
       </w:r>
     </w:p>
     <w:p>
-      <w:r>
+      <w:pPr>
+        <w:rPr>
+          <w:color w:val="70AD47" w:themeColor="accent6"/>
+        </w:rPr>
+      </w:pPr>
+      <w:r>
+        <w:rPr>
+          <w:color w:val="70AD47" w:themeColor="accent6"/>
+        </w:rPr>
         <w:t>Beskriv detaljerat vad du tänker göra. Andra skall av din beskrivning förstå precis vad du tänker göra. Var konkret, inte generell eller svävande. Detta avsnitt är viktigare än man tror! Man kan också under metodrubriken passa på att kritisera och värdera källorna som man tänker använda sig av och motivera varför.</w:t>
+      </w:r>
+    </w:p>
+    <w:p>
+      <w:r>
+        <w:t xml:space="preserve">Jag kommer koda min egen schackhemsida med hjälp av HTML. Sidan kommer stylas och formas med hjälp av CSS och JavaScript. Kodningen kommer ske i programvaran VS </w:t>
+      </w:r>
+      <w:proofErr w:type="spellStart"/>
+      <w:r>
+        <w:t>Code</w:t>
+      </w:r>
+      <w:proofErr w:type="spellEnd"/>
+      <w:r>
+        <w:t xml:space="preserve"> för att underlätta mitt arbete. I arbetet kommer jag även använda </w:t>
+      </w:r>
+      <w:proofErr w:type="spellStart"/>
+      <w:r>
+        <w:t>Bootstraps</w:t>
+      </w:r>
+      <w:proofErr w:type="spellEnd"/>
+      <w:r>
+        <w:t xml:space="preserve"> färdiga bibliotek. För att forska kring ämnet, både innehållsmässigt och kodningen, kommer jag främst använda w3schools när det gäller kod och chess.com samt lichess.org när det gäller innehåll. </w:t>
+      </w:r>
+    </w:p>
+    <w:p/>
+    <w:p>
+      <w:pPr>
+        <w:pStyle w:val="Rubrik2"/>
+      </w:pPr>
+      <w:bookmarkStart w:id="7" w:name="_Toc7070558"/>
+      <w:r>
+        <w:t>Avgränsningar</w:t>
+      </w:r>
+      <w:bookmarkEnd w:id="7"/>
+    </w:p>
+    <w:p>
+      <w:pPr>
+        <w:rPr>
+          <w:color w:val="70AD47" w:themeColor="accent6"/>
+        </w:rPr>
+      </w:pPr>
+      <w:r>
+        <w:rPr>
+          <w:color w:val="70AD47" w:themeColor="accent6"/>
+        </w:rPr>
+        <w:t>En kort rubrik som förtydligar vad projektet inte skall innehålla eller leverera. Denna rubrik kan vara bra så att det inte blir några missförstånd mellan utvecklare och beställare. Det skulle t.ex. kunna handla om att ”I projektet ingår inte publicering av webbsida på en server och inte heller tillhandahållande av domän”. I fallet med er som inte läser Webbserverprogrammering 1 skulle man kunna ha något i stil med ”Formuläret som ska finnas på kontaktsidan kommer bara utvecklas på klientsidan och data som skickas kommer alltså inte att behandlas på något sätt”.</w:t>
+      </w:r>
+    </w:p>
+    <w:p>
+      <w:r>
+        <w:t>Hemsidan skall icke publiceras utan kommer endast vara en lokalt lagrad hemsida. Sidan kommer inte heller ha online funktioner som att utmana motståndare eller använda sig av konton. Sidans syfte är att</w:t>
+      </w:r>
+      <w:r>
+        <w:t xml:space="preserve"> lära sig schackteorier och grundregler men att hitta och möta motståndare sker på annan sida eller över ett bräde.</w:t>
       </w:r>
     </w:p>
     <w:p/>
     <w:p/>
     <w:p/>
+    <w:p/>
+    <w:p/>
     <w:p>
       <w:pPr>
         <w:pStyle w:val="Rubrik2"/>
       </w:pPr>
-      <w:bookmarkStart w:id="7" w:name="_Toc7070558"/>
-      <w:r>
-        <w:t>Avgränsningar</w:t>
-      </w:r>
-      <w:bookmarkEnd w:id="7"/>
-    </w:p>
-    <w:p>
-      <w:r>
-        <w:t>En kort rubrik som förtydligar vad projektet inte skall innehålla eller leverera. Denna rubrik kan vara bra så att det inte blir några missförstånd mellan utvecklare och beställare. Det skulle t.ex. kunna handla om att ”I projektet ingår inte publicering av webbsida på en server och inte heller tillhandahållande av domän”. I fallet med er som inte läser Webbserverprogrammering 1 skulle man kunna ha något i stil med ”Formuläret som ska finnas på kontaktsidan kommer bara utvecklas på klientsidan och data som skickas kommer alltså inte att behandlas på något sätt”.</w:t>
-      </w:r>
-    </w:p>
-    <w:p>
-      <w:pPr>
-        <w:pStyle w:val="Rubrik2"/>
-      </w:pPr>
       <w:bookmarkStart w:id="8" w:name="_Toc7070559"/>
       <w:r>
+        <w:lastRenderedPageBreak/>
         <w:t>Potentiella problem</w:t>
       </w:r>
       <w:bookmarkEnd w:id="8"/>
     </w:p>
     <w:p>
-      <w:r>
+      <w:pPr>
+        <w:rPr>
+          <w:color w:val="70AD47" w:themeColor="accent6"/>
+        </w:rPr>
+      </w:pPr>
+      <w:r>
+        <w:rPr>
+          <w:color w:val="70AD47" w:themeColor="accent6"/>
+        </w:rPr>
         <w:t>Är det något i ditt planerade projekt som du för tillfället inte är riktigt säker på hur du ska lösa? Vilket är det största hotet för att du inte ska lyckas med ditt projekt?</w:t>
       </w:r>
       <w:r>
+        <w:rPr>
+          <w:color w:val="70AD47" w:themeColor="accent6"/>
+        </w:rPr>
         <w:t xml:space="preserve"> Tid, omfattning, svårighetsgrad eller något annat?</w:t>
       </w:r>
     </w:p>
     <w:p>
-      <w:r>
+      <w:pPr>
+        <w:rPr>
+          <w:color w:val="70AD47" w:themeColor="accent6"/>
+        </w:rPr>
+      </w:pPr>
+      <w:r>
+        <w:rPr>
+          <w:color w:val="70AD47" w:themeColor="accent6"/>
+        </w:rPr>
         <w:t>Om ett problem uppstår har du en plan för hur du kan prioritera om eller kanske en alternativ lösning?</w:t>
+      </w:r>
+    </w:p>
+    <w:p/>
+    <w:p>
+      <w:r>
+        <w:t xml:space="preserve">Potentiella problem med projektet är att jag tar på mig för mycket arbete när det gäller antalet studier, alltså att sidan blir för avancerad innehållsmässigt. Ett annat problem kan vara mina kunskaper för själva koden men i det fallet finns hjälp att söka på w3schools, andra internetsidor eller hos kunniga personer.  För att hindra mitt första problem gäller det att prioritera grunden och se till så att alla kringliggande sidor blir klara innan jag ger mig på för många olika studier. </w:t>
       </w:r>
     </w:p>
     <w:p>
@@ -1261,9 +1417,6 @@
         </w:rPr>
       </w:pPr>
       <w:bookmarkStart w:id="9" w:name="_Toc345321898"/>
-      <w:r>
-        <w:br w:type="page"/>
-      </w:r>
     </w:p>
     <w:p>
       <w:pPr>
@@ -1272,7 +1425,6 @@
       <w:bookmarkStart w:id="10" w:name="_Toc7070560"/>
       <w:bookmarkEnd w:id="9"/>
       <w:r>
-        <w:lastRenderedPageBreak/>
         <w:t>Tidsplan</w:t>
       </w:r>
       <w:bookmarkEnd w:id="10"/>
@@ -1349,7 +1501,17 @@
             <w:cnfStyle w:val="001000000000" w:firstRow="0" w:lastRow="0" w:firstColumn="1" w:lastColumn="0" w:oddVBand="0" w:evenVBand="0" w:oddHBand="0" w:evenHBand="0" w:firstRowFirstColumn="0" w:firstRowLastColumn="0" w:lastRowFirstColumn="0" w:lastRowLastColumn="0"/>
             <w:tcW w:w="1980" w:type="dxa"/>
           </w:tcPr>
-          <w:p/>
+          <w:p>
+            <w:pPr>
+              <w:rPr>
+                <w:b w:val="0"/>
+                <w:bCs w:val="0"/>
+              </w:rPr>
+            </w:pPr>
+            <w:r>
+              <w:t>30/3</w:t>
+            </w:r>
+          </w:p>
         </w:tc>
         <w:tc>
           <w:tcPr>
@@ -1359,6 +1521,9 @@
             <w:pPr>
               <w:cnfStyle w:val="000000100000" w:firstRow="0" w:lastRow="0" w:firstColumn="0" w:lastColumn="0" w:oddVBand="0" w:evenVBand="0" w:oddHBand="1" w:evenHBand="0" w:firstRowFirstColumn="0" w:firstRowLastColumn="0" w:lastRowFirstColumn="0" w:lastRowLastColumn="0"/>
             </w:pPr>
+            <w:r>
+              <w:t>Projektplan</w:t>
+            </w:r>
           </w:p>
         </w:tc>
         <w:tc>
@@ -1369,6 +1534,179 @@
             <w:pPr>
               <w:cnfStyle w:val="000000100000" w:firstRow="0" w:lastRow="0" w:firstColumn="0" w:lastColumn="0" w:oddVBand="0" w:evenVBand="0" w:oddHBand="1" w:evenHBand="0" w:firstRowFirstColumn="0" w:firstRowLastColumn="0" w:lastRowFirstColumn="0" w:lastRowLastColumn="0"/>
             </w:pPr>
+            <w:r>
+              <w:t>Helt klar med projektplanen</w:t>
+            </w:r>
+          </w:p>
+        </w:tc>
+      </w:tr>
+      <w:tr>
+        <w:tc>
+          <w:tcPr>
+            <w:cnfStyle w:val="001000000000" w:firstRow="0" w:lastRow="0" w:firstColumn="1" w:lastColumn="0" w:oddVBand="0" w:evenVBand="0" w:oddHBand="0" w:evenHBand="0" w:firstRowFirstColumn="0" w:firstRowLastColumn="0" w:lastRowFirstColumn="0" w:lastRowLastColumn="0"/>
+            <w:tcW w:w="1980" w:type="dxa"/>
+          </w:tcPr>
+          <w:p>
+            <w:r>
+              <w:t>14/4</w:t>
+            </w:r>
+          </w:p>
+        </w:tc>
+        <w:tc>
+          <w:tcPr>
+            <w:tcW w:w="3118" w:type="dxa"/>
+          </w:tcPr>
+          <w:p>
+            <w:pPr>
+              <w:cnfStyle w:val="000000000000" w:firstRow="0" w:lastRow="0" w:firstColumn="0" w:lastColumn="0" w:oddVBand="0" w:evenVBand="0" w:oddHBand="0" w:evenHBand="0" w:firstRowFirstColumn="0" w:firstRowLastColumn="0" w:lastRowFirstColumn="0" w:lastRowLastColumn="0"/>
+            </w:pPr>
+            <w:r>
+              <w:t>HTML och CSS start</w:t>
+            </w:r>
+          </w:p>
+        </w:tc>
+        <w:tc>
+          <w:tcPr>
+            <w:tcW w:w="3964" w:type="dxa"/>
+          </w:tcPr>
+          <w:p>
+            <w:pPr>
+              <w:cnfStyle w:val="000000000000" w:firstRow="0" w:lastRow="0" w:firstColumn="0" w:lastColumn="0" w:oddVBand="0" w:evenVBand="0" w:oddHBand="0" w:evenHBand="0" w:firstRowFirstColumn="0" w:firstRowLastColumn="0" w:lastRowFirstColumn="0" w:lastRowLastColumn="0"/>
+            </w:pPr>
+            <w:r>
+              <w:t xml:space="preserve">Börja på </w:t>
+            </w:r>
+            <w:proofErr w:type="spellStart"/>
+            <w:r>
+              <w:t>på</w:t>
+            </w:r>
+            <w:proofErr w:type="spellEnd"/>
+            <w:r>
+              <w:t xml:space="preserve"> HMTL och CSS</w:t>
+            </w:r>
+          </w:p>
+        </w:tc>
+      </w:tr>
+      <w:tr>
+        <w:trPr>
+          <w:cnfStyle w:val="000000100000" w:firstRow="0" w:lastRow="0" w:firstColumn="0" w:lastColumn="0" w:oddVBand="0" w:evenVBand="0" w:oddHBand="1" w:evenHBand="0" w:firstRowFirstColumn="0" w:firstRowLastColumn="0" w:lastRowFirstColumn="0" w:lastRowLastColumn="0"/>
+        </w:trPr>
+        <w:tc>
+          <w:tcPr>
+            <w:cnfStyle w:val="001000000000" w:firstRow="0" w:lastRow="0" w:firstColumn="1" w:lastColumn="0" w:oddVBand="0" w:evenVBand="0" w:oddHBand="0" w:evenHBand="0" w:firstRowFirstColumn="0" w:firstRowLastColumn="0" w:lastRowFirstColumn="0" w:lastRowLastColumn="0"/>
+            <w:tcW w:w="1980" w:type="dxa"/>
+          </w:tcPr>
+          <w:p>
+            <w:r>
+              <w:t>21/4</w:t>
+            </w:r>
+          </w:p>
+        </w:tc>
+        <w:tc>
+          <w:tcPr>
+            <w:tcW w:w="3118" w:type="dxa"/>
+          </w:tcPr>
+          <w:p>
+            <w:pPr>
+              <w:cnfStyle w:val="000000100000" w:firstRow="0" w:lastRow="0" w:firstColumn="0" w:lastColumn="0" w:oddVBand="0" w:evenVBand="0" w:oddHBand="1" w:evenHBand="0" w:firstRowFirstColumn="0" w:firstRowLastColumn="0" w:lastRowFirstColumn="0" w:lastRowLastColumn="0"/>
+            </w:pPr>
+            <w:r>
+              <w:t>Index</w:t>
+            </w:r>
+          </w:p>
+        </w:tc>
+        <w:tc>
+          <w:tcPr>
+            <w:tcW w:w="3964" w:type="dxa"/>
+          </w:tcPr>
+          <w:p>
+            <w:pPr>
+              <w:cnfStyle w:val="000000100000" w:firstRow="0" w:lastRow="0" w:firstColumn="0" w:lastColumn="0" w:oddVBand="0" w:evenVBand="0" w:oddHBand="1" w:evenHBand="0" w:firstRowFirstColumn="0" w:firstRowLastColumn="0" w:lastRowFirstColumn="0" w:lastRowLastColumn="0"/>
+            </w:pPr>
+            <w:r>
+              <w:t>Färdigt index sida och minst en till sida</w:t>
+            </w:r>
+          </w:p>
+        </w:tc>
+      </w:tr>
+      <w:tr>
+        <w:tc>
+          <w:tcPr>
+            <w:cnfStyle w:val="001000000000" w:firstRow="0" w:lastRow="0" w:firstColumn="1" w:lastColumn="0" w:oddVBand="0" w:evenVBand="0" w:oddHBand="0" w:evenHBand="0" w:firstRowFirstColumn="0" w:firstRowLastColumn="0" w:lastRowFirstColumn="0" w:lastRowLastColumn="0"/>
+            <w:tcW w:w="1980" w:type="dxa"/>
+          </w:tcPr>
+          <w:p>
+            <w:r>
+              <w:t>5/5</w:t>
+            </w:r>
+          </w:p>
+        </w:tc>
+        <w:tc>
+          <w:tcPr>
+            <w:tcW w:w="3118" w:type="dxa"/>
+          </w:tcPr>
+          <w:p>
+            <w:pPr>
+              <w:cnfStyle w:val="000000000000" w:firstRow="0" w:lastRow="0" w:firstColumn="0" w:lastColumn="0" w:oddVBand="0" w:evenVBand="0" w:oddHBand="0" w:evenHBand="0" w:firstRowFirstColumn="0" w:firstRowLastColumn="0" w:lastRowFirstColumn="0" w:lastRowLastColumn="0"/>
+            </w:pPr>
+            <w:r>
+              <w:t>Studier</w:t>
+            </w:r>
+          </w:p>
+        </w:tc>
+        <w:tc>
+          <w:tcPr>
+            <w:tcW w:w="3964" w:type="dxa"/>
+          </w:tcPr>
+          <w:p>
+            <w:pPr>
+              <w:cnfStyle w:val="000000000000" w:firstRow="0" w:lastRow="0" w:firstColumn="0" w:lastColumn="0" w:oddVBand="0" w:evenVBand="0" w:oddHBand="0" w:evenHBand="0" w:firstRowFirstColumn="0" w:firstRowLastColumn="0" w:lastRowFirstColumn="0" w:lastRowLastColumn="0"/>
+            </w:pPr>
+            <w:r>
+              <w:t>Alla grundsidor och minst en studie</w:t>
+            </w:r>
+          </w:p>
+        </w:tc>
+      </w:tr>
+      <w:tr>
+        <w:trPr>
+          <w:cnfStyle w:val="000000100000" w:firstRow="0" w:lastRow="0" w:firstColumn="0" w:lastColumn="0" w:oddVBand="0" w:evenVBand="0" w:oddHBand="1" w:evenHBand="0" w:firstRowFirstColumn="0" w:firstRowLastColumn="0" w:lastRowFirstColumn="0" w:lastRowLastColumn="0"/>
+        </w:trPr>
+        <w:tc>
+          <w:tcPr>
+            <w:cnfStyle w:val="001000000000" w:firstRow="0" w:lastRow="0" w:firstColumn="1" w:lastColumn="0" w:oddVBand="0" w:evenVBand="0" w:oddHBand="0" w:evenHBand="0" w:firstRowFirstColumn="0" w:firstRowLastColumn="0" w:lastRowFirstColumn="0" w:lastRowLastColumn="0"/>
+            <w:tcW w:w="1980" w:type="dxa"/>
+          </w:tcPr>
+          <w:p>
+            <w:r>
+              <w:t>14/5</w:t>
+            </w:r>
+          </w:p>
+        </w:tc>
+        <w:tc>
+          <w:tcPr>
+            <w:tcW w:w="3118" w:type="dxa"/>
+          </w:tcPr>
+          <w:p>
+            <w:pPr>
+              <w:cnfStyle w:val="000000100000" w:firstRow="0" w:lastRow="0" w:firstColumn="0" w:lastColumn="0" w:oddVBand="0" w:evenVBand="0" w:oddHBand="1" w:evenHBand="0" w:firstRowFirstColumn="0" w:firstRowLastColumn="0" w:lastRowFirstColumn="0" w:lastRowLastColumn="0"/>
+            </w:pPr>
+            <w:r>
+              <w:t>Lämna in</w:t>
+            </w:r>
+          </w:p>
+        </w:tc>
+        <w:tc>
+          <w:tcPr>
+            <w:tcW w:w="3964" w:type="dxa"/>
+          </w:tcPr>
+          <w:p>
+            <w:pPr>
+              <w:cnfStyle w:val="000000100000" w:firstRow="0" w:lastRow="0" w:firstColumn="0" w:lastColumn="0" w:oddVBand="0" w:evenVBand="0" w:oddHBand="1" w:evenHBand="0" w:firstRowFirstColumn="0" w:firstRowLastColumn="0" w:lastRowFirstColumn="0" w:lastRowLastColumn="0"/>
+            </w:pPr>
+            <w:r>
+              <w:t>Allt slut fix och lämna in färdigt projekt</w:t>
+            </w:r>
           </w:p>
         </w:tc>
       </w:tr>

--- a/projektplan-mall.docx
+++ b/projektplan-mall.docx
@@ -910,59 +910,45 @@
       <w:r>
         <w:t xml:space="preserve"> </w:t>
       </w:r>
+      <w:bookmarkStart w:id="3" w:name="_Toc345321897"/>
     </w:p>
     <w:p>
-      <w:pPr>
-        <w:rPr>
-          <w:color w:val="70AD47" w:themeColor="accent6"/>
-        </w:rPr>
-      </w:pPr>
-      <w:bookmarkStart w:id="3" w:name="_Toc345321897"/>
-      <w:r>
-        <w:rPr>
-          <w:color w:val="70AD47" w:themeColor="accent6"/>
-        </w:rPr>
-        <w:t>Under en inledningsrubrik ska problemet som ska behandlas presenteras. I ett webbutvecklingsprojekt kan det handla om att skapa en helt ny webbsida eller en bearbetning av en redan existerande hemsida hos ett företag eller organisation. Inledningen ska även motivera varför detta projekt behövs och varför man valt ett visst område. Sätt fokus på problemet, utan problem finns ju ingen anledning att försöka förbättra. Sätt in problemet i ett sammanhang. Varför är det viktigt att göra något åt problemet? Vilka tänkbara vinster finns med att kunna göra något åt problemet?</w:t>
+      <w:r>
+        <w:t xml:space="preserve">Jag kommer skapa en ny schackhemsida för att lära ut olika stadier av schackspelet till schackintresserade. Det finns redan hemsidor för schackstudier som t.ex. </w:t>
+      </w:r>
+      <w:r>
+        <w:t>”</w:t>
+      </w:r>
+      <w:r>
+        <w:t>chess.com</w:t>
+      </w:r>
+      <w:r>
+        <w:t>”, ”</w:t>
+      </w:r>
+      <w:r>
+        <w:t>lichess.org</w:t>
+      </w:r>
+      <w:r>
+        <w:t>”</w:t>
+      </w:r>
+      <w:r>
+        <w:t xml:space="preserve"> </w:t>
+      </w:r>
+      <w:r>
+        <w:t>och ”</w:t>
+      </w:r>
+      <w:r>
+        <w:t>chessable.com</w:t>
+      </w:r>
+      <w:r>
+        <w:t>”</w:t>
+      </w:r>
+      <w:r>
+        <w:t xml:space="preserve"> men flera av dessa tillåter bara användaren att studera lite grann om dagen och hindrar då de som inte vill lägga pengar på schackutbildning att fortsätta lära sig. Detta ska jag lösa genom att göra en hemsida helt utan betalningsväggar för gratis schackstudier för alla. Schackspelande ger utövaren bättre strategiskt tänkande och tränar hjärnan att komma ihåg positioner och analyser och anpassa sig till en situation. Om alla hade tillgång till schackutbildning anser jag att intresset för schack hade ökat och i sin tur lett till en smartare, mer analysbenägen och strategiskt tänkande befolkning.</w:t>
       </w:r>
     </w:p>
     <w:p/>
     <w:p>
-      <w:r>
-        <w:t xml:space="preserve">Jag kommer skapa en ny schackhemsida för att lära ut olika stadier av schackspelet till schackintresserade. Det finns redan hemsidor för schackstudier som t.ex. </w:t>
-      </w:r>
-      <w:r>
-        <w:t>”</w:t>
-      </w:r>
-      <w:r>
-        <w:t>chess.com</w:t>
-      </w:r>
-      <w:r>
-        <w:t>”, ”</w:t>
-      </w:r>
-      <w:r>
-        <w:t>lichess.org</w:t>
-      </w:r>
-      <w:r>
-        <w:t>”</w:t>
-      </w:r>
-      <w:r>
-        <w:t xml:space="preserve"> </w:t>
-      </w:r>
-      <w:r>
-        <w:t>och ”</w:t>
-      </w:r>
-      <w:r>
-        <w:t>chessable.com</w:t>
-      </w:r>
-      <w:r>
-        <w:t>”</w:t>
-      </w:r>
-      <w:r>
-        <w:t xml:space="preserve"> men flera av dessa tillåter bara användaren att studera lite grann om dagen och hindrar då de som inte vill lägga pengar på schackutbildning att fortsätta lära sig. Detta ska jag lösa genom att göra en hemsida helt utan betalningsväggar för gratis schackstudier för alla. Schackspelande ger utövaren bättre strategiskt tänkande och tränar hjärnan att komma ihåg positioner och analyser och anpassa sig till en situation. Om alla hade tillgång till schackutbildning anser jag att intresset för schack hade ökat och i sin tur lett till en smartare, mer analysbenägen och strategiskt tänkande befolkning.</w:t>
-      </w:r>
-    </w:p>
-    <w:p/>
-    <w:p>
       <w:pPr>
         <w:pStyle w:val="Rubrik2"/>
       </w:pPr>
@@ -973,61 +959,45 @@
       <w:r>
         <w:t>yfte</w:t>
       </w:r>
+      <w:bookmarkStart w:id="5" w:name="_Toc345321899"/>
       <w:bookmarkEnd w:id="3"/>
       <w:bookmarkEnd w:id="4"/>
     </w:p>
     <w:p>
       <w:pPr>
-        <w:rPr>
-          <w:color w:val="70AD47" w:themeColor="accent6"/>
-        </w:rPr>
-      </w:pPr>
-      <w:r>
-        <w:rPr>
-          <w:color w:val="70AD47" w:themeColor="accent6"/>
-        </w:rPr>
-        <w:t xml:space="preserve">I en projektplan och i många skriftliga projektredovisningar är det vanligt att syftet har en egen rubrik. Syftet beskriver kortfattat vad du vill göra och få ut av ditt projekt. Exempel på hur ett syfte kan formuleras är: ”Syftet med detta projekt är att förbättra hemsidan.se vad gäller navigeringen och strukturen”. Ett annat exempel kan vara ”Syftet med detta projekt är att jämföra olika designalternativ för restaurangen Dal </w:t>
-      </w:r>
-      <w:proofErr w:type="spellStart"/>
-      <w:r>
-        <w:rPr>
-          <w:color w:val="70AD47" w:themeColor="accent6"/>
-        </w:rPr>
-        <w:t>Baffos</w:t>
-      </w:r>
-      <w:proofErr w:type="spellEnd"/>
-      <w:r>
-        <w:rPr>
-          <w:color w:val="70AD47" w:themeColor="accent6"/>
-        </w:rPr>
-        <w:t xml:space="preserve"> nya hemsida”. Tänk på att hålla syftet konkret och så detaljerat som möjligt.</w:t>
+        <w:spacing w:after="160" w:line="259" w:lineRule="auto"/>
+      </w:pPr>
+      <w:r>
+        <w:t xml:space="preserve">Syftet med min hemsida är att göra en sida som inte fokuserar på att spela schack mot andra utan att </w:t>
+      </w:r>
+      <w:r>
+        <w:t>i stället</w:t>
+      </w:r>
+      <w:r>
+        <w:t xml:space="preserve"> utveckla sig själv genom teoretisk utbildning i form av studier. Dessa studier ska innehålla grundreglerna för schack och även beskriva lite klurigare drag som t.ex. ”en passant” eller ”rockad”.</w:t>
+      </w:r>
+      <w:r>
+        <w:t xml:space="preserve"> Studierna ska allra främst handla om de första sekvenserna i spelet så då får en bra start. Det finns mycket inspiration utseendemässigt att hämta från </w:t>
+      </w:r>
+      <w:r>
+        <w:t>de schacksidorna</w:t>
+      </w:r>
+      <w:r>
+        <w:t xml:space="preserve"> nämnda ovan men sidan ska i grunden vara min egen struktur. </w:t>
+      </w:r>
+      <w:r>
+        <w:t xml:space="preserve"> </w:t>
       </w:r>
     </w:p>
     <w:p>
       <w:pPr>
         <w:spacing w:after="160" w:line="259" w:lineRule="auto"/>
       </w:pPr>
-      <w:bookmarkStart w:id="5" w:name="_Toc345321899"/>
     </w:p>
     <w:p>
       <w:pPr>
         <w:spacing w:after="160" w:line="259" w:lineRule="auto"/>
       </w:pPr>
-      <w:r>
-        <w:t>Syftet med min hemsida är att göra en sida som inte fokuserar på att spela schack mot andra utan att istället utveckla sig själv genom teoretisk utbildning i form av studier. Dessa studier ska innehålla grundreglerna för schack och även beskriva lite klurigare drag som t.ex. ”en passant” eller ”rockad”.</w:t>
-      </w:r>
-      <w:r>
-        <w:t xml:space="preserve"> Studierna ska allra främst handla om de första sekvenserna i spelet så då får en bra start. Det finns mycket inspiration utseendemässigt att hämta från </w:t>
-      </w:r>
-      <w:r>
-        <w:t>de schacksidorna</w:t>
-      </w:r>
-      <w:r>
-        <w:t xml:space="preserve"> nämnda ovan men sidan ska i grunden vara min egen struktur. </w:t>
-      </w:r>
-      <w:r>
-        <w:t xml:space="preserve"> </w:t>
-      </w:r>
     </w:p>
     <w:p>
       <w:pPr>
@@ -1041,265 +1011,16 @@
     </w:p>
     <w:p>
       <w:pPr>
-        <w:spacing w:after="160" w:line="259" w:lineRule="auto"/>
-      </w:pPr>
-    </w:p>
-    <w:p>
-      <w:pPr>
-        <w:spacing w:after="160" w:line="259" w:lineRule="auto"/>
-      </w:pPr>
-    </w:p>
-    <w:p>
-      <w:pPr>
         <w:pStyle w:val="Rubrik1"/>
       </w:pPr>
       <w:bookmarkStart w:id="6" w:name="_Toc7070557"/>
       <w:bookmarkEnd w:id="5"/>
       <w:r>
-        <w:lastRenderedPageBreak/>
         <w:t>Metoder och verktyg</w:t>
       </w:r>
       <w:bookmarkEnd w:id="6"/>
     </w:p>
     <w:p>
-      <w:pPr>
-        <w:rPr>
-          <w:color w:val="70AD47" w:themeColor="accent6"/>
-        </w:rPr>
-      </w:pPr>
-      <w:r>
-        <w:rPr>
-          <w:color w:val="70AD47" w:themeColor="accent6"/>
-        </w:rPr>
-        <w:t>Beskriv så detaljerat som möjligt vad du planerar att göra och hur du tänker gå tillväga. Försök att få med</w:t>
-      </w:r>
-    </w:p>
-    <w:p>
-      <w:pPr>
-        <w:pStyle w:val="Liststycke"/>
-        <w:numPr>
-          <w:ilvl w:val="0"/>
-          <w:numId w:val="12"/>
-        </w:numPr>
-        <w:rPr>
-          <w:color w:val="70AD47" w:themeColor="accent6"/>
-        </w:rPr>
-      </w:pPr>
-      <w:r>
-        <w:rPr>
-          <w:color w:val="70AD47" w:themeColor="accent6"/>
-        </w:rPr>
-        <w:t>Tekniker</w:t>
-      </w:r>
-      <w:r>
-        <w:rPr>
-          <w:color w:val="70AD47" w:themeColor="accent6"/>
-        </w:rPr>
-        <w:t xml:space="preserve"> (HTML, CSS, JavaScript, ASP.NET, SQL Server osv.)</w:t>
-      </w:r>
-    </w:p>
-    <w:p>
-      <w:pPr>
-        <w:pStyle w:val="Liststycke"/>
-        <w:numPr>
-          <w:ilvl w:val="0"/>
-          <w:numId w:val="12"/>
-        </w:numPr>
-        <w:rPr>
-          <w:color w:val="70AD47" w:themeColor="accent6"/>
-        </w:rPr>
-      </w:pPr>
-      <w:r>
-        <w:rPr>
-          <w:color w:val="70AD47" w:themeColor="accent6"/>
-        </w:rPr>
-        <w:t>Bibliotek/ramverk</w:t>
-      </w:r>
-      <w:r>
-        <w:rPr>
-          <w:color w:val="70AD47" w:themeColor="accent6"/>
-        </w:rPr>
-        <w:t xml:space="preserve"> (</w:t>
-      </w:r>
-      <w:proofErr w:type="spellStart"/>
-      <w:r>
-        <w:rPr>
-          <w:color w:val="70AD47" w:themeColor="accent6"/>
-        </w:rPr>
-        <w:t>jQuery</w:t>
-      </w:r>
-      <w:proofErr w:type="spellEnd"/>
-      <w:r>
-        <w:rPr>
-          <w:color w:val="70AD47" w:themeColor="accent6"/>
-        </w:rPr>
-        <w:t xml:space="preserve">, </w:t>
-      </w:r>
-      <w:proofErr w:type="spellStart"/>
-      <w:r>
-        <w:rPr>
-          <w:color w:val="70AD47" w:themeColor="accent6"/>
-        </w:rPr>
-        <w:t>Bootstrap</w:t>
-      </w:r>
-      <w:proofErr w:type="spellEnd"/>
-      <w:r>
-        <w:rPr>
-          <w:color w:val="70AD47" w:themeColor="accent6"/>
-        </w:rPr>
-        <w:t>, Chart.js osv.)</w:t>
-      </w:r>
-    </w:p>
-    <w:p>
-      <w:pPr>
-        <w:pStyle w:val="Liststycke"/>
-        <w:numPr>
-          <w:ilvl w:val="0"/>
-          <w:numId w:val="12"/>
-        </w:numPr>
-        <w:rPr>
-          <w:color w:val="70AD47" w:themeColor="accent6"/>
-        </w:rPr>
-      </w:pPr>
-      <w:r>
-        <w:rPr>
-          <w:color w:val="70AD47" w:themeColor="accent6"/>
-        </w:rPr>
-        <w:t>Programvaror</w:t>
-      </w:r>
-      <w:r>
-        <w:rPr>
-          <w:color w:val="70AD47" w:themeColor="accent6"/>
-        </w:rPr>
-        <w:t xml:space="preserve"> (VS, VS </w:t>
-      </w:r>
-      <w:proofErr w:type="spellStart"/>
-      <w:r>
-        <w:rPr>
-          <w:color w:val="70AD47" w:themeColor="accent6"/>
-        </w:rPr>
-        <w:t>Code</w:t>
-      </w:r>
-      <w:proofErr w:type="spellEnd"/>
-      <w:r>
-        <w:rPr>
-          <w:color w:val="70AD47" w:themeColor="accent6"/>
-        </w:rPr>
-        <w:t xml:space="preserve">, Photoshop, </w:t>
-      </w:r>
-      <w:proofErr w:type="spellStart"/>
-      <w:r>
-        <w:rPr>
-          <w:color w:val="70AD47" w:themeColor="accent6"/>
-        </w:rPr>
-        <w:t>Indesign</w:t>
-      </w:r>
-      <w:proofErr w:type="spellEnd"/>
-      <w:r>
-        <w:rPr>
-          <w:color w:val="70AD47" w:themeColor="accent6"/>
-        </w:rPr>
-        <w:t xml:space="preserve"> osv.)</w:t>
-      </w:r>
-    </w:p>
-    <w:p>
-      <w:pPr>
-        <w:pStyle w:val="Liststycke"/>
-        <w:numPr>
-          <w:ilvl w:val="0"/>
-          <w:numId w:val="12"/>
-        </w:numPr>
-        <w:rPr>
-          <w:color w:val="70AD47" w:themeColor="accent6"/>
-        </w:rPr>
-      </w:pPr>
-      <w:r>
-        <w:rPr>
-          <w:color w:val="70AD47" w:themeColor="accent6"/>
-        </w:rPr>
-        <w:t>Verktyg</w:t>
-      </w:r>
-      <w:r>
-        <w:rPr>
-          <w:color w:val="70AD47" w:themeColor="accent6"/>
-        </w:rPr>
-        <w:t xml:space="preserve"> (</w:t>
-      </w:r>
-      <w:proofErr w:type="spellStart"/>
-      <w:r>
-        <w:rPr>
-          <w:color w:val="70AD47" w:themeColor="accent6"/>
-        </w:rPr>
-        <w:t>Minifier</w:t>
-      </w:r>
-      <w:proofErr w:type="spellEnd"/>
-      <w:r>
-        <w:rPr>
-          <w:color w:val="70AD47" w:themeColor="accent6"/>
-        </w:rPr>
-        <w:t xml:space="preserve"> eller modifiera </w:t>
-      </w:r>
-      <w:proofErr w:type="spellStart"/>
-      <w:r>
-        <w:rPr>
-          <w:color w:val="70AD47" w:themeColor="accent6"/>
-        </w:rPr>
-        <w:t>Bootstrap</w:t>
-      </w:r>
-      <w:proofErr w:type="spellEnd"/>
-      <w:r>
-        <w:rPr>
-          <w:color w:val="70AD47" w:themeColor="accent6"/>
-        </w:rPr>
-        <w:t xml:space="preserve"> med </w:t>
-      </w:r>
-      <w:proofErr w:type="spellStart"/>
-      <w:r>
-        <w:rPr>
-          <w:color w:val="70AD47" w:themeColor="accent6"/>
-        </w:rPr>
-        <w:t>npm</w:t>
-      </w:r>
-      <w:proofErr w:type="spellEnd"/>
-      <w:r>
-        <w:rPr>
-          <w:color w:val="70AD47" w:themeColor="accent6"/>
-        </w:rPr>
-        <w:t xml:space="preserve"> t.ex.)</w:t>
-      </w:r>
-    </w:p>
-    <w:p>
-      <w:pPr>
-        <w:pStyle w:val="Liststycke"/>
-        <w:numPr>
-          <w:ilvl w:val="0"/>
-          <w:numId w:val="12"/>
-        </w:numPr>
-        <w:rPr>
-          <w:color w:val="70AD47" w:themeColor="accent6"/>
-        </w:rPr>
-      </w:pPr>
-      <w:r>
-        <w:rPr>
-          <w:color w:val="70AD47" w:themeColor="accent6"/>
-        </w:rPr>
-        <w:t>Onlineresurser (om du fastnar, var letar du information?)</w:t>
-      </w:r>
-    </w:p>
-    <w:p>
-      <w:pPr>
-        <w:rPr>
-          <w:color w:val="70AD47" w:themeColor="accent6"/>
-        </w:rPr>
-      </w:pPr>
-      <w:r>
-        <w:rPr>
-          <w:color w:val="70AD47" w:themeColor="accent6"/>
-        </w:rPr>
-        <w:t>Beskriv detaljerat vad du tänker göra. Andra skall av din beskrivning förstå precis vad du tänker göra. Var konkret, inte generell eller svävande. Detta avsnitt är viktigare än man tror! Man kan också under metodrubriken passa på att kritisera och värdera källorna som man tänker använda sig av och motivera varför.</w:t>
-      </w:r>
-    </w:p>
-    <w:p>
       <w:r>
         <w:t xml:space="preserve">Jag kommer koda min egen schackhemsida med hjälp av HTML. Sidan kommer stylas och formas med hjälp av CSS och JavaScript. Kodningen kommer ske i programvaran VS </w:t>
       </w:r>
@@ -1330,19 +1051,6 @@
         <w:t>Avgränsningar</w:t>
       </w:r>
       <w:bookmarkEnd w:id="7"/>
-    </w:p>
-    <w:p>
-      <w:pPr>
-        <w:rPr>
-          <w:color w:val="70AD47" w:themeColor="accent6"/>
-        </w:rPr>
-      </w:pPr>
-      <w:r>
-        <w:rPr>
-          <w:color w:val="70AD47" w:themeColor="accent6"/>
-        </w:rPr>
-        <w:t>En kort rubrik som förtydligar vad projektet inte skall innehålla eller leverera. Denna rubrik kan vara bra så att det inte blir några missförstånd mellan utvecklare och beställare. Det skulle t.ex. kunna handla om att ”I projektet ingår inte publicering av webbsida på en server och inte heller tillhandahållande av domän”. I fallet med er som inte läser Webbserverprogrammering 1 skulle man kunna ha något i stil med ”Formuläret som ska finnas på kontaktsidan kommer bara utvecklas på klientsidan och data som skickas kommer alltså inte att behandlas på något sätt”.</w:t>
-      </w:r>
     </w:p>
     <w:p>
       <w:r>
@@ -1363,44 +1071,10 @@
       </w:pPr>
       <w:bookmarkStart w:id="8" w:name="_Toc7070559"/>
       <w:r>
-        <w:lastRenderedPageBreak/>
         <w:t>Potentiella problem</w:t>
       </w:r>
       <w:bookmarkEnd w:id="8"/>
     </w:p>
-    <w:p>
-      <w:pPr>
-        <w:rPr>
-          <w:color w:val="70AD47" w:themeColor="accent6"/>
-        </w:rPr>
-      </w:pPr>
-      <w:r>
-        <w:rPr>
-          <w:color w:val="70AD47" w:themeColor="accent6"/>
-        </w:rPr>
-        <w:t>Är det något i ditt planerade projekt som du för tillfället inte är riktigt säker på hur du ska lösa? Vilket är det största hotet för att du inte ska lyckas med ditt projekt?</w:t>
-      </w:r>
-      <w:r>
-        <w:rPr>
-          <w:color w:val="70AD47" w:themeColor="accent6"/>
-        </w:rPr>
-        <w:t xml:space="preserve"> Tid, omfattning, svårighetsgrad eller något annat?</w:t>
-      </w:r>
-    </w:p>
-    <w:p>
-      <w:pPr>
-        <w:rPr>
-          <w:color w:val="70AD47" w:themeColor="accent6"/>
-        </w:rPr>
-      </w:pPr>
-      <w:r>
-        <w:rPr>
-          <w:color w:val="70AD47" w:themeColor="accent6"/>
-        </w:rPr>
-        <w:t>Om ett problem uppstår har du en plan för hur du kan prioritera om eller kanske en alternativ lösning?</w:t>
-      </w:r>
-    </w:p>
-    <w:p/>
     <w:p>
       <w:r>
         <w:t xml:space="preserve">Potentiella problem med projektet är att jag tar på mig för mycket arbete när det gäller antalet studier, alltså att sidan blir för avancerad innehållsmässigt. Ett annat problem kan vara mina kunskaper för själva koden men i det fallet finns hjälp att söka på w3schools, andra internetsidor eller hos kunniga personer.  För att hindra mitt första problem gäller det att prioritera grunden och se till så att alla kringliggande sidor blir klara innan jag ger mig på för många olika studier. </w:t>
@@ -1441,18 +1115,19 @@
         <w:tblLook w:val="04A0" w:firstRow="1" w:lastRow="0" w:firstColumn="1" w:lastColumn="0" w:noHBand="0" w:noVBand="1"/>
       </w:tblPr>
       <w:tblGrid>
-        <w:gridCol w:w="1980"/>
-        <w:gridCol w:w="3118"/>
-        <w:gridCol w:w="3964"/>
+        <w:gridCol w:w="1963"/>
+        <w:gridCol w:w="3092"/>
+        <w:gridCol w:w="3931"/>
       </w:tblGrid>
       <w:tr>
         <w:trPr>
           <w:cnfStyle w:val="100000000000" w:firstRow="1" w:lastRow="0" w:firstColumn="0" w:lastColumn="0" w:oddVBand="0" w:evenVBand="0" w:oddHBand="0" w:evenHBand="0" w:firstRowFirstColumn="0" w:firstRowLastColumn="0" w:lastRowFirstColumn="0" w:lastRowLastColumn="0"/>
+          <w:trHeight w:val="472"/>
         </w:trPr>
         <w:tc>
           <w:tcPr>
             <w:cnfStyle w:val="001000000000" w:firstRow="0" w:lastRow="0" w:firstColumn="1" w:lastColumn="0" w:oddVBand="0" w:evenVBand="0" w:oddHBand="0" w:evenHBand="0" w:firstRowFirstColumn="0" w:firstRowLastColumn="0" w:lastRowFirstColumn="0" w:lastRowLastColumn="0"/>
-            <w:tcW w:w="1980" w:type="dxa"/>
+            <w:tcW w:w="1963" w:type="dxa"/>
           </w:tcPr>
           <w:p>
             <w:pPr>
@@ -1465,7 +1140,7 @@
         </w:tc>
         <w:tc>
           <w:tcPr>
-            <w:tcW w:w="3118" w:type="dxa"/>
+            <w:tcW w:w="3092" w:type="dxa"/>
           </w:tcPr>
           <w:p>
             <w:pPr>
@@ -1479,7 +1154,7 @@
         </w:tc>
         <w:tc>
           <w:tcPr>
-            <w:tcW w:w="3964" w:type="dxa"/>
+            <w:tcW w:w="3931" w:type="dxa"/>
           </w:tcPr>
           <w:p>
             <w:pPr>
@@ -1495,11 +1170,12 @@
       <w:tr>
         <w:trPr>
           <w:cnfStyle w:val="000000100000" w:firstRow="0" w:lastRow="0" w:firstColumn="0" w:lastColumn="0" w:oddVBand="0" w:evenVBand="0" w:oddHBand="1" w:evenHBand="0" w:firstRowFirstColumn="0" w:firstRowLastColumn="0" w:lastRowFirstColumn="0" w:lastRowLastColumn="0"/>
+          <w:trHeight w:val="458"/>
         </w:trPr>
         <w:tc>
           <w:tcPr>
             <w:cnfStyle w:val="001000000000" w:firstRow="0" w:lastRow="0" w:firstColumn="1" w:lastColumn="0" w:oddVBand="0" w:evenVBand="0" w:oddHBand="0" w:evenHBand="0" w:firstRowFirstColumn="0" w:firstRowLastColumn="0" w:lastRowFirstColumn="0" w:lastRowLastColumn="0"/>
-            <w:tcW w:w="1980" w:type="dxa"/>
+            <w:tcW w:w="1963" w:type="dxa"/>
           </w:tcPr>
           <w:p>
             <w:pPr>
@@ -1515,7 +1191,7 @@
         </w:tc>
         <w:tc>
           <w:tcPr>
-            <w:tcW w:w="3118" w:type="dxa"/>
+            <w:tcW w:w="3092" w:type="dxa"/>
           </w:tcPr>
           <w:p>
             <w:pPr>
@@ -1528,7 +1204,7 @@
         </w:tc>
         <w:tc>
           <w:tcPr>
-            <w:tcW w:w="3964" w:type="dxa"/>
+            <w:tcW w:w="3931" w:type="dxa"/>
           </w:tcPr>
           <w:p>
             <w:pPr>
@@ -1541,48 +1217,43 @@
         </w:tc>
       </w:tr>
       <w:tr>
+        <w:trPr>
+          <w:trHeight w:val="458"/>
+        </w:trPr>
         <w:tc>
           <w:tcPr>
             <w:cnfStyle w:val="001000000000" w:firstRow="0" w:lastRow="0" w:firstColumn="1" w:lastColumn="0" w:oddVBand="0" w:evenVBand="0" w:oddHBand="0" w:evenHBand="0" w:firstRowFirstColumn="0" w:firstRowLastColumn="0" w:lastRowFirstColumn="0" w:lastRowLastColumn="0"/>
-            <w:tcW w:w="1980" w:type="dxa"/>
+            <w:tcW w:w="1963" w:type="dxa"/>
           </w:tcPr>
           <w:p>
             <w:r>
-              <w:t>14/4</w:t>
+              <w:t>20/4</w:t>
             </w:r>
           </w:p>
         </w:tc>
         <w:tc>
           <w:tcPr>
-            <w:tcW w:w="3118" w:type="dxa"/>
+            <w:tcW w:w="3092" w:type="dxa"/>
           </w:tcPr>
           <w:p>
             <w:pPr>
               <w:cnfStyle w:val="000000000000" w:firstRow="0" w:lastRow="0" w:firstColumn="0" w:lastColumn="0" w:oddVBand="0" w:evenVBand="0" w:oddHBand="0" w:evenHBand="0" w:firstRowFirstColumn="0" w:firstRowLastColumn="0" w:lastRowFirstColumn="0" w:lastRowLastColumn="0"/>
             </w:pPr>
             <w:r>
-              <w:t>HTML och CSS start</w:t>
+              <w:t>Klar grafiskt</w:t>
             </w:r>
           </w:p>
         </w:tc>
         <w:tc>
           <w:tcPr>
-            <w:tcW w:w="3964" w:type="dxa"/>
+            <w:tcW w:w="3931" w:type="dxa"/>
           </w:tcPr>
           <w:p>
             <w:pPr>
               <w:cnfStyle w:val="000000000000" w:firstRow="0" w:lastRow="0" w:firstColumn="0" w:lastColumn="0" w:oddVBand="0" w:evenVBand="0" w:oddHBand="0" w:evenHBand="0" w:firstRowFirstColumn="0" w:firstRowLastColumn="0" w:lastRowFirstColumn="0" w:lastRowLastColumn="0"/>
             </w:pPr>
             <w:r>
-              <w:t xml:space="preserve">Börja på </w:t>
-            </w:r>
-            <w:proofErr w:type="spellStart"/>
-            <w:r>
-              <w:t>på</w:t>
-            </w:r>
-            <w:proofErr w:type="spellEnd"/>
-            <w:r>
-              <w:t xml:space="preserve"> HMTL och CSS</w:t>
+              <w:t>Vara klar eller nästan klar med grafiska</w:t>
             </w:r>
           </w:p>
         </w:tc>
@@ -1590,80 +1261,101 @@
       <w:tr>
         <w:trPr>
           <w:cnfStyle w:val="000000100000" w:firstRow="0" w:lastRow="0" w:firstColumn="0" w:lastColumn="0" w:oddVBand="0" w:evenVBand="0" w:oddHBand="1" w:evenHBand="0" w:firstRowFirstColumn="0" w:firstRowLastColumn="0" w:lastRowFirstColumn="0" w:lastRowLastColumn="0"/>
+          <w:trHeight w:val="472"/>
         </w:trPr>
         <w:tc>
           <w:tcPr>
             <w:cnfStyle w:val="001000000000" w:firstRow="0" w:lastRow="0" w:firstColumn="1" w:lastColumn="0" w:oddVBand="0" w:evenVBand="0" w:oddHBand="0" w:evenHBand="0" w:firstRowFirstColumn="0" w:firstRowLastColumn="0" w:lastRowFirstColumn="0" w:lastRowLastColumn="0"/>
-            <w:tcW w:w="1980" w:type="dxa"/>
+            <w:tcW w:w="1963" w:type="dxa"/>
           </w:tcPr>
           <w:p>
             <w:r>
-              <w:t>21/4</w:t>
+              <w:t>21</w:t>
+            </w:r>
+            <w:r>
+              <w:t>/4</w:t>
             </w:r>
           </w:p>
         </w:tc>
         <w:tc>
           <w:tcPr>
-            <w:tcW w:w="3118" w:type="dxa"/>
+            <w:tcW w:w="3092" w:type="dxa"/>
           </w:tcPr>
           <w:p>
             <w:pPr>
               <w:cnfStyle w:val="000000100000" w:firstRow="0" w:lastRow="0" w:firstColumn="0" w:lastColumn="0" w:oddVBand="0" w:evenVBand="0" w:oddHBand="1" w:evenHBand="0" w:firstRowFirstColumn="0" w:firstRowLastColumn="0" w:lastRowFirstColumn="0" w:lastRowLastColumn="0"/>
             </w:pPr>
             <w:r>
-              <w:t>Index</w:t>
+              <w:t>HTML och CSS start</w:t>
             </w:r>
           </w:p>
         </w:tc>
         <w:tc>
           <w:tcPr>
-            <w:tcW w:w="3964" w:type="dxa"/>
+            <w:tcW w:w="3931" w:type="dxa"/>
           </w:tcPr>
           <w:p>
             <w:pPr>
               <w:cnfStyle w:val="000000100000" w:firstRow="0" w:lastRow="0" w:firstColumn="0" w:lastColumn="0" w:oddVBand="0" w:evenVBand="0" w:oddHBand="1" w:evenHBand="0" w:firstRowFirstColumn="0" w:firstRowLastColumn="0" w:lastRowFirstColumn="0" w:lastRowLastColumn="0"/>
             </w:pPr>
             <w:r>
-              <w:t>Färdigt index sida och minst en till sida</w:t>
+              <w:t xml:space="preserve">Börja på </w:t>
+            </w:r>
+            <w:proofErr w:type="spellStart"/>
+            <w:r>
+              <w:t>på</w:t>
+            </w:r>
+            <w:proofErr w:type="spellEnd"/>
+            <w:r>
+              <w:t xml:space="preserve"> HMTL och CSS</w:t>
             </w:r>
           </w:p>
         </w:tc>
       </w:tr>
       <w:tr>
+        <w:trPr>
+          <w:trHeight w:val="458"/>
+        </w:trPr>
         <w:tc>
           <w:tcPr>
             <w:cnfStyle w:val="001000000000" w:firstRow="0" w:lastRow="0" w:firstColumn="1" w:lastColumn="0" w:oddVBand="0" w:evenVBand="0" w:oddHBand="0" w:evenHBand="0" w:firstRowFirstColumn="0" w:firstRowLastColumn="0" w:lastRowFirstColumn="0" w:lastRowLastColumn="0"/>
-            <w:tcW w:w="1980" w:type="dxa"/>
+            <w:tcW w:w="1963" w:type="dxa"/>
           </w:tcPr>
           <w:p>
             <w:r>
-              <w:t>5/5</w:t>
+              <w:t>2</w:t>
+            </w:r>
+            <w:r>
+              <w:t>5</w:t>
+            </w:r>
+            <w:r>
+              <w:t>/4</w:t>
             </w:r>
           </w:p>
         </w:tc>
         <w:tc>
           <w:tcPr>
-            <w:tcW w:w="3118" w:type="dxa"/>
+            <w:tcW w:w="3092" w:type="dxa"/>
           </w:tcPr>
           <w:p>
             <w:pPr>
               <w:cnfStyle w:val="000000000000" w:firstRow="0" w:lastRow="0" w:firstColumn="0" w:lastColumn="0" w:oddVBand="0" w:evenVBand="0" w:oddHBand="0" w:evenHBand="0" w:firstRowFirstColumn="0" w:firstRowLastColumn="0" w:lastRowFirstColumn="0" w:lastRowLastColumn="0"/>
             </w:pPr>
             <w:r>
-              <w:t>Studier</w:t>
+              <w:t>Index</w:t>
             </w:r>
           </w:p>
         </w:tc>
         <w:tc>
           <w:tcPr>
-            <w:tcW w:w="3964" w:type="dxa"/>
+            <w:tcW w:w="3931" w:type="dxa"/>
           </w:tcPr>
           <w:p>
             <w:pPr>
               <w:cnfStyle w:val="000000000000" w:firstRow="0" w:lastRow="0" w:firstColumn="0" w:lastColumn="0" w:oddVBand="0" w:evenVBand="0" w:oddHBand="0" w:evenHBand="0" w:firstRowFirstColumn="0" w:firstRowLastColumn="0" w:lastRowFirstColumn="0" w:lastRowLastColumn="0"/>
             </w:pPr>
             <w:r>
-              <w:t>Alla grundsidor och minst en studie</w:t>
+              <w:t>Färdigt index sida och minst en till sida</w:t>
             </w:r>
           </w:p>
         </w:tc>
@@ -1671,38 +1363,81 @@
       <w:tr>
         <w:trPr>
           <w:cnfStyle w:val="000000100000" w:firstRow="0" w:lastRow="0" w:firstColumn="0" w:lastColumn="0" w:oddVBand="0" w:evenVBand="0" w:oddHBand="1" w:evenHBand="0" w:firstRowFirstColumn="0" w:firstRowLastColumn="0" w:lastRowFirstColumn="0" w:lastRowLastColumn="0"/>
+          <w:trHeight w:val="472"/>
         </w:trPr>
         <w:tc>
           <w:tcPr>
             <w:cnfStyle w:val="001000000000" w:firstRow="0" w:lastRow="0" w:firstColumn="1" w:lastColumn="0" w:oddVBand="0" w:evenVBand="0" w:oddHBand="0" w:evenHBand="0" w:firstRowFirstColumn="0" w:firstRowLastColumn="0" w:lastRowFirstColumn="0" w:lastRowLastColumn="0"/>
-            <w:tcW w:w="1980" w:type="dxa"/>
+            <w:tcW w:w="1963" w:type="dxa"/>
           </w:tcPr>
           <w:p>
             <w:r>
-              <w:t>14/5</w:t>
+              <w:t>5/5</w:t>
             </w:r>
           </w:p>
         </w:tc>
         <w:tc>
           <w:tcPr>
-            <w:tcW w:w="3118" w:type="dxa"/>
+            <w:tcW w:w="3092" w:type="dxa"/>
           </w:tcPr>
           <w:p>
             <w:pPr>
               <w:cnfStyle w:val="000000100000" w:firstRow="0" w:lastRow="0" w:firstColumn="0" w:lastColumn="0" w:oddVBand="0" w:evenVBand="0" w:oddHBand="1" w:evenHBand="0" w:firstRowFirstColumn="0" w:firstRowLastColumn="0" w:lastRowFirstColumn="0" w:lastRowLastColumn="0"/>
             </w:pPr>
             <w:r>
-              <w:t>Lämna in</w:t>
+              <w:t>Studier</w:t>
             </w:r>
           </w:p>
         </w:tc>
         <w:tc>
           <w:tcPr>
-            <w:tcW w:w="3964" w:type="dxa"/>
+            <w:tcW w:w="3931" w:type="dxa"/>
           </w:tcPr>
           <w:p>
             <w:pPr>
               <w:cnfStyle w:val="000000100000" w:firstRow="0" w:lastRow="0" w:firstColumn="0" w:lastColumn="0" w:oddVBand="0" w:evenVBand="0" w:oddHBand="1" w:evenHBand="0" w:firstRowFirstColumn="0" w:firstRowLastColumn="0" w:lastRowFirstColumn="0" w:lastRowLastColumn="0"/>
+            </w:pPr>
+            <w:r>
+              <w:t>Alla grundsidor och minst en studie</w:t>
+            </w:r>
+          </w:p>
+        </w:tc>
+      </w:tr>
+      <w:tr>
+        <w:trPr>
+          <w:trHeight w:val="458"/>
+        </w:trPr>
+        <w:tc>
+          <w:tcPr>
+            <w:cnfStyle w:val="001000000000" w:firstRow="0" w:lastRow="0" w:firstColumn="1" w:lastColumn="0" w:oddVBand="0" w:evenVBand="0" w:oddHBand="0" w:evenHBand="0" w:firstRowFirstColumn="0" w:firstRowLastColumn="0" w:lastRowFirstColumn="0" w:lastRowLastColumn="0"/>
+            <w:tcW w:w="1963" w:type="dxa"/>
+          </w:tcPr>
+          <w:p>
+            <w:r>
+              <w:t>14/5</w:t>
+            </w:r>
+          </w:p>
+        </w:tc>
+        <w:tc>
+          <w:tcPr>
+            <w:tcW w:w="3092" w:type="dxa"/>
+          </w:tcPr>
+          <w:p>
+            <w:pPr>
+              <w:cnfStyle w:val="000000000000" w:firstRow="0" w:lastRow="0" w:firstColumn="0" w:lastColumn="0" w:oddVBand="0" w:evenVBand="0" w:oddHBand="0" w:evenHBand="0" w:firstRowFirstColumn="0" w:firstRowLastColumn="0" w:lastRowFirstColumn="0" w:lastRowLastColumn="0"/>
+            </w:pPr>
+            <w:r>
+              <w:t>Lämna in</w:t>
+            </w:r>
+          </w:p>
+        </w:tc>
+        <w:tc>
+          <w:tcPr>
+            <w:tcW w:w="3931" w:type="dxa"/>
+          </w:tcPr>
+          <w:p>
+            <w:pPr>
+              <w:cnfStyle w:val="000000000000" w:firstRow="0" w:lastRow="0" w:firstColumn="0" w:lastColumn="0" w:oddVBand="0" w:evenVBand="0" w:oddHBand="0" w:evenHBand="0" w:firstRowFirstColumn="0" w:firstRowLastColumn="0" w:lastRowFirstColumn="0" w:lastRowLastColumn="0"/>
             </w:pPr>
             <w:r>
               <w:t>Allt slut fix och lämna in färdigt projekt</w:t>
